--- a/doc/Process/3-软件迭代阶段/1-软件第一次迭代(v0.1)/1-设计阶段/NPUSS-Tinder-SDD-0.1 软件(结构)设计说明.docx
+++ b/doc/Process/3-软件迭代阶段/1-软件第一次迭代(v0.1)/1-设计阶段/NPUSS-Tinder-SDD-0.1 软件(结构)设计说明.docx
@@ -638,8 +638,6 @@
         </w:rPr>
         <w:t>文件修改控制</w:t>
       </w:r>
-      <w:bookmarkStart w:id="34" w:name="_GoBack"/>
-      <w:bookmarkEnd w:id="34"/>
     </w:p>
     <w:p>
       <w:pPr>
@@ -1121,7 +1119,7 @@
             <w:pPr>
               <w:jc w:val="center"/>
               <w:rPr>
-                <w:rFonts w:hint="eastAsia" w:ascii="微软雅黑" w:hAnsi="微软雅黑" w:eastAsia="微软雅黑" w:cs="微软雅黑"/>
+                <w:rFonts w:hint="default" w:ascii="微软雅黑" w:hAnsi="微软雅黑" w:cs="微软雅黑"/>
                 <w:lang w:val="en-US" w:eastAsia="zh-CN"/>
               </w:rPr>
             </w:pPr>
@@ -1152,39 +1150,13 @@
                 <w:rFonts w:hint="eastAsia" w:ascii="微软雅黑" w:hAnsi="微软雅黑" w:cs="微软雅黑"/>
                 <w:lang w:val="en-US" w:eastAsia="zh-CN"/>
               </w:rPr>
-              <w:t>修改-1.4-超链接</w:t>
+              <w:t>修改-2.1.1-</w:t>
             </w:r>
-          </w:p>
-          <w:p>
-            <w:pPr>
-              <w:jc w:val="center"/>
-              <w:rPr>
-                <w:rFonts w:hint="eastAsia" w:ascii="微软雅黑" w:hAnsi="微软雅黑" w:cs="微软雅黑"/>
-                <w:lang w:val="en-US" w:eastAsia="zh-CN"/>
-              </w:rPr>
-            </w:pPr>
             <w:r>
               <w:rPr>
-                <w:rFonts w:hint="eastAsia" w:ascii="微软雅黑" w:hAnsi="微软雅黑" w:cs="微软雅黑"/>
-                <w:lang w:val="en-US" w:eastAsia="zh-CN"/>
-              </w:rPr>
-              <w:t>修改-全部-文本格式</w:t>
-            </w:r>
-          </w:p>
-          <w:p>
-            <w:pPr>
-              <w:jc w:val="center"/>
-              <w:rPr>
-                <w:rFonts w:hint="default" w:ascii="微软雅黑" w:hAnsi="微软雅黑" w:cs="微软雅黑"/>
-                <w:lang w:val="en-US" w:eastAsia="zh-CN"/>
-              </w:rPr>
-            </w:pPr>
-            <w:r>
-              <w:rPr>
-                <w:rFonts w:hint="eastAsia" w:ascii="微软雅黑" w:hAnsi="微软雅黑" w:cs="微软雅黑"/>
-                <w:lang w:val="en-US" w:eastAsia="zh-CN"/>
-              </w:rPr>
-              <w:t>修改-目录-目录</w:t>
+                <w:rFonts w:hint="eastAsia" w:ascii="微软雅黑" w:hAnsi="微软雅黑"/>
+              </w:rPr>
+              <w:t>程序划分</w:t>
             </w:r>
           </w:p>
         </w:tc>
@@ -1197,7 +1169,7 @@
             <w:pPr>
               <w:jc w:val="center"/>
               <w:rPr>
-                <w:rFonts w:hint="eastAsia" w:ascii="微软雅黑" w:hAnsi="微软雅黑" w:eastAsia="微软雅黑" w:cs="微软雅黑"/>
+                <w:rFonts w:hint="default" w:ascii="微软雅黑" w:hAnsi="微软雅黑" w:cs="微软雅黑"/>
                 <w:szCs w:val="21"/>
                 <w:lang w:val="en-US" w:eastAsia="zh-CN"/>
               </w:rPr>
@@ -1208,7 +1180,7 @@
                 <w:szCs w:val="21"/>
                 <w:lang w:val="en-US" w:eastAsia="zh-CN"/>
               </w:rPr>
-              <w:t>刘文佳</w:t>
+              <w:t>董哲</w:t>
             </w:r>
           </w:p>
         </w:tc>
@@ -1221,7 +1193,7 @@
             <w:pPr>
               <w:jc w:val="center"/>
               <w:rPr>
-                <w:rFonts w:hint="eastAsia" w:ascii="微软雅黑" w:hAnsi="微软雅黑" w:eastAsia="微软雅黑" w:cs="微软雅黑"/>
+                <w:rFonts w:hint="default" w:ascii="微软雅黑" w:hAnsi="微软雅黑" w:cs="微软雅黑"/>
                 <w:szCs w:val="21"/>
                 <w:lang w:val="en-US" w:eastAsia="zh-CN"/>
               </w:rPr>
@@ -1245,7 +1217,7 @@
             <w:pPr>
               <w:jc w:val="center"/>
               <w:rPr>
-                <w:rFonts w:hint="eastAsia" w:ascii="微软雅黑" w:hAnsi="微软雅黑" w:eastAsia="微软雅黑" w:cs="微软雅黑"/>
+                <w:rFonts w:hint="default" w:ascii="微软雅黑" w:hAnsi="微软雅黑" w:cs="微软雅黑"/>
                 <w:szCs w:val="21"/>
                 <w:lang w:val="en-US" w:eastAsia="zh-CN"/>
               </w:rPr>
@@ -1270,6 +1242,319 @@
               <w:widowControl/>
               <w:jc w:val="center"/>
               <w:rPr>
+                <w:rFonts w:hint="default" w:ascii="微软雅黑" w:hAnsi="微软雅黑" w:cs="微软雅黑"/>
+                <w:lang w:val="en-US" w:eastAsia="zh-CN"/>
+              </w:rPr>
+            </w:pPr>
+            <w:r>
+              <w:rPr>
+                <w:rFonts w:hint="eastAsia" w:ascii="微软雅黑" w:hAnsi="微软雅黑" w:cs="微软雅黑"/>
+                <w:lang w:val="en-US" w:eastAsia="zh-CN"/>
+              </w:rPr>
+              <w:t>2019/7/2</w:t>
+            </w:r>
+          </w:p>
+        </w:tc>
+      </w:tr>
+      <w:tr>
+        <w:tblPrEx>
+          <w:tblBorders>
+            <w:top w:val="single" w:color="auto" w:sz="4" w:space="0"/>
+            <w:left w:val="single" w:color="auto" w:sz="4" w:space="0"/>
+            <w:bottom w:val="single" w:color="auto" w:sz="4" w:space="0"/>
+            <w:right w:val="single" w:color="auto" w:sz="4" w:space="0"/>
+            <w:insideH w:val="single" w:color="auto" w:sz="4" w:space="0"/>
+            <w:insideV w:val="single" w:color="auto" w:sz="4" w:space="0"/>
+          </w:tblBorders>
+          <w:tblLayout w:type="fixed"/>
+          <w:tblCellMar>
+            <w:top w:w="0" w:type="dxa"/>
+            <w:left w:w="108" w:type="dxa"/>
+            <w:bottom w:w="0" w:type="dxa"/>
+            <w:right w:w="108" w:type="dxa"/>
+          </w:tblCellMar>
+        </w:tblPrEx>
+        <w:trPr>
+          <w:trHeight w:val="397" w:hRule="atLeast"/>
+          <w:jc w:val="center"/>
+        </w:trPr>
+        <w:tc>
+          <w:tcPr>
+            <w:tcW w:w="1129" w:type="dxa"/>
+            <w:vAlign w:val="center"/>
+          </w:tcPr>
+          <w:p>
+            <w:pPr>
+              <w:jc w:val="center"/>
+              <w:rPr>
+                <w:rFonts w:hint="default" w:ascii="微软雅黑" w:hAnsi="微软雅黑" w:cs="微软雅黑"/>
+                <w:lang w:val="en-US" w:eastAsia="zh-CN"/>
+              </w:rPr>
+            </w:pPr>
+            <w:r>
+              <w:rPr>
+                <w:rFonts w:hint="eastAsia" w:ascii="微软雅黑" w:hAnsi="微软雅黑" w:cs="微软雅黑"/>
+                <w:lang w:val="en-US" w:eastAsia="zh-CN"/>
+              </w:rPr>
+              <w:t>3</w:t>
+            </w:r>
+          </w:p>
+        </w:tc>
+        <w:tc>
+          <w:tcPr>
+            <w:tcW w:w="2438" w:type="dxa"/>
+            <w:vAlign w:val="center"/>
+          </w:tcPr>
+          <w:p>
+            <w:pPr>
+              <w:pStyle w:val="6"/>
+              <w:tabs>
+                <w:tab w:val="right" w:leader="dot" w:pos="8306"/>
+              </w:tabs>
+              <w:ind w:left="0" w:leftChars="0" w:firstLine="0" w:firstLineChars="0"/>
+              <w:jc w:val="center"/>
+            </w:pPr>
+            <w:r>
+              <w:rPr>
+                <w:rFonts w:hint="eastAsia" w:ascii="微软雅黑" w:hAnsi="微软雅黑"/>
+                <w:lang w:val="en-US" w:eastAsia="zh-CN"/>
+              </w:rPr>
+              <w:t>修改-</w:t>
+            </w:r>
+            <w:r>
+              <w:rPr>
+                <w:rFonts w:ascii="微软雅黑" w:hAnsi="微软雅黑"/>
+              </w:rPr>
+              <w:fldChar w:fldCharType="begin"/>
+            </w:r>
+            <w:r>
+              <w:rPr>
+                <w:rFonts w:ascii="微软雅黑" w:hAnsi="微软雅黑"/>
+              </w:rPr>
+              <w:instrText xml:space="preserve"> HYPERLINK \l _Toc30289 </w:instrText>
+            </w:r>
+            <w:r>
+              <w:rPr>
+                <w:rFonts w:ascii="微软雅黑" w:hAnsi="微软雅黑"/>
+              </w:rPr>
+              <w:fldChar w:fldCharType="separate"/>
+            </w:r>
+            <w:r>
+              <w:rPr>
+                <w:rFonts w:hint="eastAsia" w:ascii="微软雅黑" w:hAnsi="微软雅黑"/>
+              </w:rPr>
+              <w:t>2.2.1</w:t>
+            </w:r>
+            <w:r>
+              <w:rPr>
+                <w:rFonts w:hint="eastAsia" w:ascii="微软雅黑" w:hAnsi="微软雅黑"/>
+                <w:lang w:val="en-US" w:eastAsia="zh-CN"/>
+              </w:rPr>
+              <w:t>-</w:t>
+            </w:r>
+            <w:r>
+              <w:rPr>
+                <w:rFonts w:hint="eastAsia" w:ascii="微软雅黑" w:hAnsi="微软雅黑"/>
+              </w:rPr>
+              <w:t>常量</w:t>
+            </w:r>
+            <w:r>
+              <w:rPr>
+                <w:rFonts w:ascii="微软雅黑" w:hAnsi="微软雅黑"/>
+              </w:rPr>
+              <w:fldChar w:fldCharType="end"/>
+            </w:r>
+          </w:p>
+          <w:p>
+            <w:pPr>
+              <w:jc w:val="center"/>
+              <w:rPr>
+                <w:rFonts w:hint="default" w:ascii="微软雅黑" w:hAnsi="微软雅黑" w:cs="微软雅黑"/>
+                <w:lang w:val="en-US" w:eastAsia="zh-CN"/>
+              </w:rPr>
+            </w:pPr>
+            <w:r>
+              <w:rPr>
+                <w:rFonts w:hint="eastAsia" w:ascii="微软雅黑" w:hAnsi="微软雅黑"/>
+                <w:lang w:val="en-US" w:eastAsia="zh-CN"/>
+              </w:rPr>
+              <w:t>修改-</w:t>
+            </w:r>
+            <w:r>
+              <w:rPr>
+                <w:rFonts w:ascii="微软雅黑" w:hAnsi="微软雅黑"/>
+              </w:rPr>
+              <w:fldChar w:fldCharType="begin"/>
+            </w:r>
+            <w:r>
+              <w:rPr>
+                <w:rFonts w:ascii="微软雅黑" w:hAnsi="微软雅黑"/>
+              </w:rPr>
+              <w:instrText xml:space="preserve"> HYPERLINK \l _Toc25684 </w:instrText>
+            </w:r>
+            <w:r>
+              <w:rPr>
+                <w:rFonts w:ascii="微软雅黑" w:hAnsi="微软雅黑"/>
+              </w:rPr>
+              <w:fldChar w:fldCharType="separate"/>
+            </w:r>
+            <w:r>
+              <w:rPr>
+                <w:rFonts w:hint="eastAsia" w:ascii="微软雅黑" w:hAnsi="微软雅黑"/>
+              </w:rPr>
+              <w:t>2.2.2</w:t>
+            </w:r>
+            <w:r>
+              <w:rPr>
+                <w:rFonts w:hint="eastAsia" w:ascii="微软雅黑" w:hAnsi="微软雅黑"/>
+                <w:lang w:val="en-US" w:eastAsia="zh-CN"/>
+              </w:rPr>
+              <w:t>-</w:t>
+            </w:r>
+            <w:r>
+              <w:rPr>
+                <w:rFonts w:hint="eastAsia" w:ascii="微软雅黑" w:hAnsi="微软雅黑"/>
+              </w:rPr>
+              <w:t>数据结构</w:t>
+            </w:r>
+            <w:r>
+              <w:tab/>
+            </w:r>
+            <w:r>
+              <w:rPr>
+                <w:rFonts w:ascii="微软雅黑" w:hAnsi="微软雅黑"/>
+              </w:rPr>
+              <w:fldChar w:fldCharType="end"/>
+            </w:r>
+          </w:p>
+        </w:tc>
+        <w:tc>
+          <w:tcPr>
+            <w:tcW w:w="987" w:type="dxa"/>
+            <w:vAlign w:val="center"/>
+          </w:tcPr>
+          <w:p>
+            <w:pPr>
+              <w:jc w:val="center"/>
+              <w:rPr>
+                <w:rFonts w:hint="default" w:ascii="微软雅黑" w:hAnsi="微软雅黑" w:cs="微软雅黑"/>
+                <w:szCs w:val="21"/>
+                <w:lang w:val="en-US" w:eastAsia="zh-CN"/>
+              </w:rPr>
+            </w:pPr>
+            <w:r>
+              <w:rPr>
+                <w:rFonts w:hint="eastAsia" w:ascii="微软雅黑" w:hAnsi="微软雅黑" w:cs="微软雅黑"/>
+                <w:szCs w:val="21"/>
+                <w:lang w:val="en-US" w:eastAsia="zh-CN"/>
+              </w:rPr>
+              <w:t>董哲</w:t>
+            </w:r>
+          </w:p>
+        </w:tc>
+        <w:tc>
+          <w:tcPr>
+            <w:tcW w:w="974" w:type="dxa"/>
+            <w:vAlign w:val="center"/>
+          </w:tcPr>
+          <w:p>
+            <w:pPr>
+              <w:jc w:val="center"/>
+              <w:rPr>
+                <w:rFonts w:hint="default" w:ascii="微软雅黑" w:hAnsi="微软雅黑" w:cs="微软雅黑"/>
+                <w:szCs w:val="21"/>
+                <w:lang w:val="en-US" w:eastAsia="zh-CN"/>
+              </w:rPr>
+            </w:pPr>
+            <w:r>
+              <w:rPr>
+                <w:rFonts w:hint="eastAsia" w:ascii="微软雅黑" w:hAnsi="微软雅黑" w:cs="微软雅黑"/>
+                <w:szCs w:val="21"/>
+                <w:lang w:val="en-US" w:eastAsia="zh-CN"/>
+              </w:rPr>
+              <w:t>胡品爵</w:t>
+            </w:r>
+          </w:p>
+        </w:tc>
+        <w:tc>
+          <w:tcPr>
+            <w:tcW w:w="1185" w:type="dxa"/>
+            <w:vAlign w:val="center"/>
+          </w:tcPr>
+          <w:p>
+            <w:pPr>
+              <w:jc w:val="center"/>
+              <w:rPr>
+                <w:rFonts w:hint="default" w:ascii="微软雅黑" w:hAnsi="微软雅黑" w:cs="微软雅黑"/>
+                <w:szCs w:val="21"/>
+                <w:lang w:val="en-US" w:eastAsia="zh-CN"/>
+              </w:rPr>
+            </w:pPr>
+            <w:r>
+              <w:rPr>
+                <w:rFonts w:hint="eastAsia" w:ascii="微软雅黑" w:hAnsi="微软雅黑" w:cs="微软雅黑"/>
+                <w:szCs w:val="21"/>
+                <w:lang w:val="en-US" w:eastAsia="zh-CN"/>
+              </w:rPr>
+              <w:t>陈子源</w:t>
+            </w:r>
+          </w:p>
+        </w:tc>
+        <w:tc>
+          <w:tcPr>
+            <w:tcW w:w="1325" w:type="dxa"/>
+            <w:vAlign w:val="center"/>
+          </w:tcPr>
+          <w:p>
+            <w:pPr>
+              <w:widowControl/>
+              <w:jc w:val="center"/>
+              <w:rPr>
+                <w:rFonts w:hint="default" w:ascii="微软雅黑" w:hAnsi="微软雅黑" w:cs="微软雅黑"/>
+                <w:lang w:val="en-US" w:eastAsia="zh-CN"/>
+              </w:rPr>
+            </w:pPr>
+            <w:r>
+              <w:rPr>
+                <w:rFonts w:hint="eastAsia" w:ascii="微软雅黑" w:hAnsi="微软雅黑" w:cs="微软雅黑"/>
+                <w:lang w:val="en-US" w:eastAsia="zh-CN"/>
+              </w:rPr>
+              <w:t>2019/7/2</w:t>
+            </w:r>
+          </w:p>
+        </w:tc>
+      </w:tr>
+      <w:tr>
+        <w:tblPrEx>
+          <w:tblBorders>
+            <w:top w:val="single" w:color="auto" w:sz="4" w:space="0"/>
+            <w:left w:val="single" w:color="auto" w:sz="4" w:space="0"/>
+            <w:bottom w:val="single" w:color="auto" w:sz="4" w:space="0"/>
+            <w:right w:val="single" w:color="auto" w:sz="4" w:space="0"/>
+            <w:insideH w:val="single" w:color="auto" w:sz="4" w:space="0"/>
+            <w:insideV w:val="single" w:color="auto" w:sz="4" w:space="0"/>
+          </w:tblBorders>
+          <w:tblLayout w:type="fixed"/>
+          <w:tblCellMar>
+            <w:top w:w="0" w:type="dxa"/>
+            <w:left w:w="108" w:type="dxa"/>
+            <w:bottom w:w="0" w:type="dxa"/>
+            <w:right w:w="108" w:type="dxa"/>
+          </w:tblCellMar>
+        </w:tblPrEx>
+        <w:trPr>
+          <w:trHeight w:val="397" w:hRule="atLeast"/>
+          <w:jc w:val="center"/>
+        </w:trPr>
+        <w:tc>
+          <w:tcPr>
+            <w:tcW w:w="1129" w:type="dxa"/>
+            <w:vAlign w:val="center"/>
+          </w:tcPr>
+          <w:p>
+            <w:pPr>
+              <w:jc w:val="center"/>
+              <w:rPr>
                 <w:rFonts w:hint="default" w:ascii="微软雅黑" w:hAnsi="微软雅黑" w:eastAsia="微软雅黑" w:cs="微软雅黑"/>
                 <w:lang w:val="en-US" w:eastAsia="zh-CN"/>
               </w:rPr>
@@ -1279,7 +1564,488 @@
                 <w:rFonts w:hint="eastAsia" w:ascii="微软雅黑" w:hAnsi="微软雅黑" w:cs="微软雅黑"/>
                 <w:lang w:val="en-US" w:eastAsia="zh-CN"/>
               </w:rPr>
-              <w:t>2019/7/10</w:t>
+              <w:t>2</w:t>
+            </w:r>
+          </w:p>
+        </w:tc>
+        <w:tc>
+          <w:tcPr>
+            <w:tcW w:w="2438" w:type="dxa"/>
+            <w:vAlign w:val="center"/>
+          </w:tcPr>
+          <w:p>
+            <w:pPr>
+              <w:jc w:val="center"/>
+              <w:rPr>
+                <w:rFonts w:hint="default" w:ascii="微软雅黑" w:hAnsi="微软雅黑" w:cs="微软雅黑"/>
+                <w:lang w:val="en-US" w:eastAsia="zh-CN"/>
+              </w:rPr>
+            </w:pPr>
+            <w:r>
+              <w:rPr>
+                <w:rFonts w:hint="eastAsia" w:ascii="微软雅黑" w:hAnsi="微软雅黑" w:cs="微软雅黑"/>
+                <w:lang w:val="en-US" w:eastAsia="zh-CN"/>
+              </w:rPr>
+              <w:t>修改-2.1.1-</w:t>
+            </w:r>
+            <w:r>
+              <w:rPr>
+                <w:rFonts w:hint="eastAsia" w:ascii="微软雅黑" w:hAnsi="微软雅黑"/>
+              </w:rPr>
+              <w:t>程序划分</w:t>
+            </w:r>
+          </w:p>
+        </w:tc>
+        <w:tc>
+          <w:tcPr>
+            <w:tcW w:w="987" w:type="dxa"/>
+            <w:vAlign w:val="center"/>
+          </w:tcPr>
+          <w:p>
+            <w:pPr>
+              <w:jc w:val="center"/>
+              <w:rPr>
+                <w:rFonts w:hint="default" w:ascii="微软雅黑" w:hAnsi="微软雅黑" w:eastAsia="微软雅黑" w:cs="微软雅黑"/>
+                <w:szCs w:val="21"/>
+                <w:lang w:val="en-US" w:eastAsia="zh-CN"/>
+              </w:rPr>
+            </w:pPr>
+            <w:r>
+              <w:rPr>
+                <w:rFonts w:hint="eastAsia" w:ascii="微软雅黑" w:hAnsi="微软雅黑" w:cs="微软雅黑"/>
+                <w:szCs w:val="21"/>
+                <w:lang w:val="en-US" w:eastAsia="zh-CN"/>
+              </w:rPr>
+              <w:t>张健鹏</w:t>
+            </w:r>
+          </w:p>
+        </w:tc>
+        <w:tc>
+          <w:tcPr>
+            <w:tcW w:w="974" w:type="dxa"/>
+            <w:vAlign w:val="center"/>
+          </w:tcPr>
+          <w:p>
+            <w:pPr>
+              <w:jc w:val="center"/>
+              <w:rPr>
+                <w:rFonts w:hint="default" w:ascii="微软雅黑" w:hAnsi="微软雅黑" w:eastAsia="微软雅黑" w:cs="微软雅黑"/>
+                <w:szCs w:val="21"/>
+                <w:lang w:val="en-US" w:eastAsia="zh-CN"/>
+              </w:rPr>
+            </w:pPr>
+            <w:r>
+              <w:rPr>
+                <w:rFonts w:hint="eastAsia" w:ascii="微软雅黑" w:hAnsi="微软雅黑" w:cs="微软雅黑"/>
+                <w:szCs w:val="21"/>
+                <w:lang w:val="en-US" w:eastAsia="zh-CN"/>
+              </w:rPr>
+              <w:t>杜少恒</w:t>
+            </w:r>
+          </w:p>
+        </w:tc>
+        <w:tc>
+          <w:tcPr>
+            <w:tcW w:w="1185" w:type="dxa"/>
+            <w:vAlign w:val="center"/>
+          </w:tcPr>
+          <w:p>
+            <w:pPr>
+              <w:jc w:val="center"/>
+              <w:rPr>
+                <w:rFonts w:hint="default" w:ascii="微软雅黑" w:hAnsi="微软雅黑" w:eastAsia="微软雅黑" w:cs="微软雅黑"/>
+                <w:szCs w:val="21"/>
+                <w:lang w:val="en-US" w:eastAsia="zh-CN"/>
+              </w:rPr>
+            </w:pPr>
+            <w:r>
+              <w:rPr>
+                <w:rFonts w:hint="eastAsia" w:ascii="微软雅黑" w:hAnsi="微软雅黑" w:cs="微软雅黑"/>
+                <w:szCs w:val="21"/>
+                <w:lang w:val="en-US" w:eastAsia="zh-CN"/>
+              </w:rPr>
+              <w:t>陈子源</w:t>
+            </w:r>
+          </w:p>
+        </w:tc>
+        <w:tc>
+          <w:tcPr>
+            <w:tcW w:w="1325" w:type="dxa"/>
+            <w:vAlign w:val="center"/>
+          </w:tcPr>
+          <w:p>
+            <w:pPr>
+              <w:widowControl/>
+              <w:jc w:val="center"/>
+              <w:rPr>
+                <w:rFonts w:hint="default" w:ascii="微软雅黑" w:hAnsi="微软雅黑" w:eastAsia="微软雅黑" w:cs="微软雅黑"/>
+                <w:lang w:val="en-US" w:eastAsia="zh-CN"/>
+              </w:rPr>
+            </w:pPr>
+            <w:r>
+              <w:rPr>
+                <w:rFonts w:hint="eastAsia" w:ascii="微软雅黑" w:hAnsi="微软雅黑" w:cs="微软雅黑"/>
+                <w:lang w:val="en-US" w:eastAsia="zh-CN"/>
+              </w:rPr>
+              <w:t>2019/7/3</w:t>
+            </w:r>
+          </w:p>
+        </w:tc>
+      </w:tr>
+      <w:tr>
+        <w:tblPrEx>
+          <w:tblBorders>
+            <w:top w:val="single" w:color="auto" w:sz="4" w:space="0"/>
+            <w:left w:val="single" w:color="auto" w:sz="4" w:space="0"/>
+            <w:bottom w:val="single" w:color="auto" w:sz="4" w:space="0"/>
+            <w:right w:val="single" w:color="auto" w:sz="4" w:space="0"/>
+            <w:insideH w:val="single" w:color="auto" w:sz="4" w:space="0"/>
+            <w:insideV w:val="single" w:color="auto" w:sz="4" w:space="0"/>
+          </w:tblBorders>
+          <w:tblLayout w:type="fixed"/>
+          <w:tblCellMar>
+            <w:top w:w="0" w:type="dxa"/>
+            <w:left w:w="108" w:type="dxa"/>
+            <w:bottom w:w="0" w:type="dxa"/>
+            <w:right w:w="108" w:type="dxa"/>
+          </w:tblCellMar>
+        </w:tblPrEx>
+        <w:trPr>
+          <w:trHeight w:val="397" w:hRule="atLeast"/>
+          <w:jc w:val="center"/>
+        </w:trPr>
+        <w:tc>
+          <w:tcPr>
+            <w:tcW w:w="1129" w:type="dxa"/>
+            <w:vAlign w:val="center"/>
+          </w:tcPr>
+          <w:p>
+            <w:pPr>
+              <w:jc w:val="center"/>
+              <w:rPr>
+                <w:rFonts w:hint="default" w:ascii="微软雅黑" w:hAnsi="微软雅黑" w:cs="微软雅黑"/>
+                <w:lang w:val="en-US" w:eastAsia="zh-CN"/>
+              </w:rPr>
+            </w:pPr>
+            <w:r>
+              <w:rPr>
+                <w:rFonts w:hint="eastAsia" w:ascii="微软雅黑" w:hAnsi="微软雅黑" w:cs="微软雅黑"/>
+                <w:lang w:val="en-US" w:eastAsia="zh-CN"/>
+              </w:rPr>
+              <w:t>3</w:t>
+            </w:r>
+          </w:p>
+        </w:tc>
+        <w:tc>
+          <w:tcPr>
+            <w:tcW w:w="2438" w:type="dxa"/>
+            <w:vAlign w:val="center"/>
+          </w:tcPr>
+          <w:p>
+            <w:pPr>
+              <w:jc w:val="center"/>
+              <w:rPr>
+                <w:rFonts w:hint="eastAsia" w:ascii="微软雅黑" w:hAnsi="微软雅黑" w:cs="微软雅黑"/>
+                <w:lang w:val="en-US" w:eastAsia="zh-CN"/>
+              </w:rPr>
+            </w:pPr>
+            <w:r>
+              <w:rPr>
+                <w:rFonts w:hint="eastAsia" w:ascii="微软雅黑" w:hAnsi="微软雅黑" w:cs="微软雅黑"/>
+                <w:lang w:val="en-US" w:eastAsia="zh-CN"/>
+              </w:rPr>
+              <w:t>修改-3.2.1-创建账号</w:t>
+            </w:r>
+          </w:p>
+          <w:p>
+            <w:pPr>
+              <w:jc w:val="center"/>
+              <w:rPr>
+                <w:rFonts w:hint="default" w:ascii="微软雅黑" w:hAnsi="微软雅黑" w:cs="微软雅黑"/>
+                <w:lang w:val="en-US" w:eastAsia="zh-CN"/>
+              </w:rPr>
+            </w:pPr>
+            <w:r>
+              <w:rPr>
+                <w:rFonts w:hint="eastAsia" w:ascii="微软雅黑" w:hAnsi="微软雅黑" w:cs="微软雅黑"/>
+                <w:lang w:val="en-US" w:eastAsia="zh-CN"/>
+              </w:rPr>
+              <w:t>修改-3.2.2-重置密码</w:t>
+            </w:r>
+          </w:p>
+        </w:tc>
+        <w:tc>
+          <w:tcPr>
+            <w:tcW w:w="987" w:type="dxa"/>
+            <w:vAlign w:val="center"/>
+          </w:tcPr>
+          <w:p>
+            <w:pPr>
+              <w:jc w:val="center"/>
+              <w:rPr>
+                <w:rFonts w:hint="default" w:ascii="微软雅黑" w:hAnsi="微软雅黑" w:cs="微软雅黑"/>
+                <w:szCs w:val="21"/>
+                <w:lang w:val="en-US" w:eastAsia="zh-CN"/>
+              </w:rPr>
+            </w:pPr>
+            <w:r>
+              <w:rPr>
+                <w:rFonts w:hint="eastAsia" w:ascii="微软雅黑" w:hAnsi="微软雅黑" w:cs="微软雅黑"/>
+                <w:szCs w:val="21"/>
+                <w:lang w:val="en-US" w:eastAsia="zh-CN"/>
+              </w:rPr>
+              <w:t>张建鹏</w:t>
+            </w:r>
+            <w:bookmarkStart w:id="34" w:name="_GoBack"/>
+            <w:bookmarkEnd w:id="34"/>
+          </w:p>
+        </w:tc>
+        <w:tc>
+          <w:tcPr>
+            <w:tcW w:w="974" w:type="dxa"/>
+            <w:vAlign w:val="center"/>
+          </w:tcPr>
+          <w:p>
+            <w:pPr>
+              <w:jc w:val="center"/>
+              <w:rPr>
+                <w:rFonts w:hint="default" w:ascii="微软雅黑" w:hAnsi="微软雅黑" w:cs="微软雅黑"/>
+                <w:szCs w:val="21"/>
+                <w:lang w:val="en-US" w:eastAsia="zh-CN"/>
+              </w:rPr>
+            </w:pPr>
+            <w:r>
+              <w:rPr>
+                <w:rFonts w:hint="eastAsia" w:ascii="微软雅黑" w:hAnsi="微软雅黑" w:cs="微软雅黑"/>
+                <w:szCs w:val="21"/>
+                <w:lang w:val="en-US" w:eastAsia="zh-CN"/>
+              </w:rPr>
+              <w:t>王智超</w:t>
+            </w:r>
+          </w:p>
+        </w:tc>
+        <w:tc>
+          <w:tcPr>
+            <w:tcW w:w="1185" w:type="dxa"/>
+            <w:vAlign w:val="center"/>
+          </w:tcPr>
+          <w:p>
+            <w:pPr>
+              <w:jc w:val="center"/>
+              <w:rPr>
+                <w:rFonts w:hint="default" w:ascii="微软雅黑" w:hAnsi="微软雅黑" w:cs="微软雅黑"/>
+                <w:szCs w:val="21"/>
+                <w:lang w:val="en-US" w:eastAsia="zh-CN"/>
+              </w:rPr>
+            </w:pPr>
+            <w:r>
+              <w:rPr>
+                <w:rFonts w:hint="eastAsia" w:ascii="微软雅黑" w:hAnsi="微软雅黑" w:cs="微软雅黑"/>
+                <w:szCs w:val="21"/>
+                <w:lang w:val="en-US" w:eastAsia="zh-CN"/>
+              </w:rPr>
+              <w:t>陈子源</w:t>
+            </w:r>
+          </w:p>
+        </w:tc>
+        <w:tc>
+          <w:tcPr>
+            <w:tcW w:w="1325" w:type="dxa"/>
+            <w:vAlign w:val="center"/>
+          </w:tcPr>
+          <w:p>
+            <w:pPr>
+              <w:widowControl/>
+              <w:jc w:val="center"/>
+              <w:rPr>
+                <w:rFonts w:hint="default" w:ascii="微软雅黑" w:hAnsi="微软雅黑" w:cs="微软雅黑"/>
+                <w:lang w:val="en-US" w:eastAsia="zh-CN"/>
+              </w:rPr>
+            </w:pPr>
+            <w:r>
+              <w:rPr>
+                <w:rFonts w:hint="eastAsia" w:ascii="微软雅黑" w:hAnsi="微软雅黑" w:cs="微软雅黑"/>
+                <w:lang w:val="en-US" w:eastAsia="zh-CN"/>
+              </w:rPr>
+              <w:t>2019/7/3</w:t>
+            </w:r>
+          </w:p>
+        </w:tc>
+      </w:tr>
+      <w:tr>
+        <w:tblPrEx>
+          <w:tblBorders>
+            <w:top w:val="single" w:color="auto" w:sz="4" w:space="0"/>
+            <w:left w:val="single" w:color="auto" w:sz="4" w:space="0"/>
+            <w:bottom w:val="single" w:color="auto" w:sz="4" w:space="0"/>
+            <w:right w:val="single" w:color="auto" w:sz="4" w:space="0"/>
+            <w:insideH w:val="single" w:color="auto" w:sz="4" w:space="0"/>
+            <w:insideV w:val="single" w:color="auto" w:sz="4" w:space="0"/>
+          </w:tblBorders>
+          <w:tblLayout w:type="fixed"/>
+          <w:tblCellMar>
+            <w:top w:w="0" w:type="dxa"/>
+            <w:left w:w="108" w:type="dxa"/>
+            <w:bottom w:w="0" w:type="dxa"/>
+            <w:right w:w="108" w:type="dxa"/>
+          </w:tblCellMar>
+        </w:tblPrEx>
+        <w:trPr>
+          <w:trHeight w:val="397" w:hRule="atLeast"/>
+          <w:jc w:val="center"/>
+        </w:trPr>
+        <w:tc>
+          <w:tcPr>
+            <w:tcW w:w="1129" w:type="dxa"/>
+            <w:vAlign w:val="center"/>
+          </w:tcPr>
+          <w:p>
+            <w:pPr>
+              <w:jc w:val="center"/>
+              <w:rPr>
+                <w:rFonts w:hint="eastAsia" w:ascii="微软雅黑" w:hAnsi="微软雅黑" w:cs="微软雅黑"/>
+                <w:lang w:val="en-US" w:eastAsia="zh-CN"/>
+              </w:rPr>
+            </w:pPr>
+            <w:r>
+              <w:rPr>
+                <w:rFonts w:hint="eastAsia" w:ascii="微软雅黑" w:hAnsi="微软雅黑" w:cs="微软雅黑"/>
+                <w:lang w:val="en-US" w:eastAsia="zh-CN"/>
+              </w:rPr>
+              <w:t>4</w:t>
+            </w:r>
+          </w:p>
+        </w:tc>
+        <w:tc>
+          <w:tcPr>
+            <w:tcW w:w="2438" w:type="dxa"/>
+            <w:vAlign w:val="center"/>
+          </w:tcPr>
+          <w:p>
+            <w:pPr>
+              <w:jc w:val="center"/>
+              <w:rPr>
+                <w:rFonts w:hint="eastAsia" w:ascii="微软雅黑" w:hAnsi="微软雅黑" w:cs="微软雅黑"/>
+                <w:lang w:val="en-US" w:eastAsia="zh-CN"/>
+              </w:rPr>
+            </w:pPr>
+            <w:r>
+              <w:rPr>
+                <w:rFonts w:hint="eastAsia" w:ascii="微软雅黑" w:hAnsi="微软雅黑" w:cs="微软雅黑"/>
+                <w:lang w:val="en-US" w:eastAsia="zh-CN"/>
+              </w:rPr>
+              <w:t>修改-1.4-超链接</w:t>
+            </w:r>
+          </w:p>
+          <w:p>
+            <w:pPr>
+              <w:jc w:val="center"/>
+              <w:rPr>
+                <w:rFonts w:hint="eastAsia" w:ascii="微软雅黑" w:hAnsi="微软雅黑" w:cs="微软雅黑"/>
+                <w:lang w:val="en-US" w:eastAsia="zh-CN"/>
+              </w:rPr>
+            </w:pPr>
+            <w:r>
+              <w:rPr>
+                <w:rFonts w:hint="eastAsia" w:ascii="微软雅黑" w:hAnsi="微软雅黑" w:cs="微软雅黑"/>
+                <w:lang w:val="en-US" w:eastAsia="zh-CN"/>
+              </w:rPr>
+              <w:t>修改-全部-文本格式</w:t>
+            </w:r>
+          </w:p>
+        </w:tc>
+        <w:tc>
+          <w:tcPr>
+            <w:tcW w:w="987" w:type="dxa"/>
+            <w:vAlign w:val="center"/>
+          </w:tcPr>
+          <w:p>
+            <w:pPr>
+              <w:jc w:val="center"/>
+              <w:rPr>
+                <w:rFonts w:hint="eastAsia" w:ascii="微软雅黑" w:hAnsi="微软雅黑" w:cs="微软雅黑"/>
+                <w:szCs w:val="21"/>
+                <w:lang w:val="en-US" w:eastAsia="zh-CN"/>
+              </w:rPr>
+            </w:pPr>
+            <w:r>
+              <w:rPr>
+                <w:rFonts w:hint="eastAsia" w:ascii="微软雅黑" w:hAnsi="微软雅黑" w:cs="微软雅黑"/>
+                <w:szCs w:val="21"/>
+                <w:lang w:val="en-US" w:eastAsia="zh-CN"/>
+              </w:rPr>
+              <w:t>刘文佳</w:t>
+            </w:r>
+          </w:p>
+        </w:tc>
+        <w:tc>
+          <w:tcPr>
+            <w:tcW w:w="974" w:type="dxa"/>
+            <w:vAlign w:val="center"/>
+          </w:tcPr>
+          <w:p>
+            <w:pPr>
+              <w:jc w:val="center"/>
+              <w:rPr>
+                <w:rFonts w:hint="eastAsia" w:ascii="微软雅黑" w:hAnsi="微软雅黑" w:cs="微软雅黑"/>
+                <w:szCs w:val="21"/>
+                <w:lang w:val="en-US" w:eastAsia="zh-CN"/>
+              </w:rPr>
+            </w:pPr>
+            <w:r>
+              <w:rPr>
+                <w:rFonts w:hint="eastAsia" w:ascii="微软雅黑" w:hAnsi="微软雅黑" w:cs="微软雅黑"/>
+                <w:szCs w:val="21"/>
+                <w:lang w:val="en-US" w:eastAsia="zh-CN"/>
+              </w:rPr>
+              <w:t>胡品爵</w:t>
+            </w:r>
+          </w:p>
+        </w:tc>
+        <w:tc>
+          <w:tcPr>
+            <w:tcW w:w="1185" w:type="dxa"/>
+            <w:vAlign w:val="center"/>
+          </w:tcPr>
+          <w:p>
+            <w:pPr>
+              <w:jc w:val="center"/>
+              <w:rPr>
+                <w:rFonts w:hint="eastAsia" w:ascii="微软雅黑" w:hAnsi="微软雅黑" w:cs="微软雅黑"/>
+                <w:szCs w:val="21"/>
+                <w:lang w:val="en-US" w:eastAsia="zh-CN"/>
+              </w:rPr>
+            </w:pPr>
+            <w:r>
+              <w:rPr>
+                <w:rFonts w:hint="eastAsia" w:ascii="微软雅黑" w:hAnsi="微软雅黑" w:cs="微软雅黑"/>
+                <w:szCs w:val="21"/>
+                <w:lang w:val="en-US" w:eastAsia="zh-CN"/>
+              </w:rPr>
+              <w:t>陈子源</w:t>
+            </w:r>
+          </w:p>
+        </w:tc>
+        <w:tc>
+          <w:tcPr>
+            <w:tcW w:w="1325" w:type="dxa"/>
+            <w:vAlign w:val="center"/>
+          </w:tcPr>
+          <w:p>
+            <w:pPr>
+              <w:widowControl/>
+              <w:jc w:val="center"/>
+              <w:rPr>
+                <w:rFonts w:hint="eastAsia" w:ascii="微软雅黑" w:hAnsi="微软雅黑" w:cs="微软雅黑"/>
+                <w:lang w:val="en-US" w:eastAsia="zh-CN"/>
+              </w:rPr>
+            </w:pPr>
+            <w:r>
+              <w:rPr>
+                <w:rFonts w:hint="eastAsia" w:ascii="微软雅黑" w:hAnsi="微软雅黑" w:cs="微软雅黑"/>
+                <w:lang w:val="en-US" w:eastAsia="zh-CN"/>
+              </w:rPr>
+              <w:t>2019/7/4</w:t>
             </w:r>
           </w:p>
         </w:tc>
@@ -2511,7 +3277,20 @@
         <w:rPr>
           <w:rFonts w:hint="eastAsia" w:ascii="微软雅黑" w:hAnsi="微软雅黑"/>
         </w:rPr>
-        <w:t>.2.3解禁账号</w:t>
+        <w:t>.2.3</w:t>
+      </w:r>
+      <w:r>
+        <w:rPr>
+          <w:rFonts w:hint="eastAsia" w:ascii="微软雅黑" w:hAnsi="微软雅黑"/>
+          <w:lang w:val="en-US" w:eastAsia="zh-CN"/>
+        </w:rPr>
+        <w:t xml:space="preserve"> </w:t>
+      </w:r>
+      <w:r>
+        <w:rPr>
+          <w:rFonts w:hint="eastAsia" w:ascii="微软雅黑" w:hAnsi="微软雅黑"/>
+        </w:rPr>
+        <w:t>解禁账号</w:t>
       </w:r>
       <w:r>
         <w:tab/>
@@ -4435,6 +5214,81 @@
           <w:rFonts w:ascii="微软雅黑" w:hAnsi="微软雅黑"/>
         </w:rPr>
         <w:t>，Tinder项目组提供</w:t>
+      </w:r>
+    </w:p>
+    <w:p>
+      <w:pPr>
+        <w:pStyle w:val="21"/>
+        <w:numPr>
+          <w:ilvl w:val="0"/>
+          <w:numId w:val="1"/>
+        </w:numPr>
+        <w:ind w:firstLineChars="0"/>
+        <w:rPr>
+          <w:rFonts w:ascii="微软雅黑" w:hAnsi="微软雅黑"/>
+        </w:rPr>
+      </w:pPr>
+      <w:r>
+        <w:rPr>
+          <w:rStyle w:val="16"/>
+          <w:rFonts w:hint="eastAsia" w:ascii="微软雅黑" w:hAnsi="微软雅黑"/>
+          <w:lang w:val="en-US" w:eastAsia="zh-CN"/>
+        </w:rPr>
+        <w:fldChar w:fldCharType="begin"/>
+      </w:r>
+      <w:r>
+        <w:rPr>
+          <w:rStyle w:val="16"/>
+          <w:rFonts w:hint="eastAsia" w:ascii="微软雅黑" w:hAnsi="微软雅黑"/>
+          <w:lang w:val="en-US" w:eastAsia="zh-CN"/>
+        </w:rPr>
+        <w:instrText xml:space="preserve"> HYPERLINK "NPUSS-Tinder-DBDD-0.1 数据库(顶层)设计说明.docx" </w:instrText>
+      </w:r>
+      <w:r>
+        <w:rPr>
+          <w:rStyle w:val="16"/>
+          <w:rFonts w:hint="eastAsia" w:ascii="微软雅黑" w:hAnsi="微软雅黑"/>
+          <w:lang w:val="en-US" w:eastAsia="zh-CN"/>
+        </w:rPr>
+        <w:fldChar w:fldCharType="separate"/>
+      </w:r>
+      <w:r>
+        <w:rPr>
+          <w:rStyle w:val="16"/>
+          <w:rFonts w:hint="eastAsia" w:ascii="微软雅黑" w:hAnsi="微软雅黑"/>
+          <w:lang w:val="en-US" w:eastAsia="zh-CN"/>
+        </w:rPr>
+        <w:t>《NPUSS-Tinder-DBDD-0.1 数据库(顶层)设计说明</w:t>
+      </w:r>
+      <w:r>
+        <w:rPr>
+          <w:rStyle w:val="16"/>
+          <w:rFonts w:hint="eastAsia" w:ascii="微软雅黑" w:hAnsi="微软雅黑"/>
+          <w:lang w:eastAsia="zh-CN"/>
+        </w:rPr>
+        <w:t>》</w:t>
+      </w:r>
+      <w:r>
+        <w:rPr>
+          <w:rStyle w:val="16"/>
+          <w:rFonts w:hint="eastAsia" w:ascii="微软雅黑" w:hAnsi="微软雅黑"/>
+          <w:lang w:val="en-US" w:eastAsia="zh-CN"/>
+        </w:rPr>
+        <w:fldChar w:fldCharType="end"/>
+      </w:r>
+      <w:r>
+        <w:rPr>
+          <w:rFonts w:hint="eastAsia" w:ascii="微软雅黑" w:hAnsi="微软雅黑"/>
+          <w:lang w:eastAsia="zh-CN"/>
+        </w:rPr>
+        <w:t>，</w:t>
+      </w:r>
+      <w:r>
+        <w:rPr>
+          <w:rFonts w:hint="eastAsia" w:ascii="微软雅黑" w:hAnsi="微软雅黑"/>
+          <w:lang w:val="en-US" w:eastAsia="zh-CN"/>
+        </w:rPr>
+        <w:t>Tinder项目组提供</w:t>
       </w:r>
     </w:p>
     <w:p>
@@ -11978,8 +12832,8 @@
     <w:lsdException w:uiPriority="99" w:name="index 8"/>
     <w:lsdException w:uiPriority="99" w:name="index 9"/>
     <w:lsdException w:qFormat="1" w:uiPriority="39" w:semiHidden="0" w:name="toc 1"/>
-    <w:lsdException w:uiPriority="39" w:semiHidden="0" w:name="toc 2"/>
-    <w:lsdException w:uiPriority="39" w:semiHidden="0" w:name="toc 3"/>
+    <w:lsdException w:qFormat="1" w:uiPriority="39" w:semiHidden="0" w:name="toc 2"/>
+    <w:lsdException w:qFormat="1" w:uiPriority="39" w:semiHidden="0" w:name="toc 3"/>
     <w:lsdException w:uiPriority="39" w:name="toc 4"/>
     <w:lsdException w:uiPriority="39" w:name="toc 5"/>
     <w:lsdException w:uiPriority="39" w:name="toc 6"/>
@@ -11989,8 +12843,8 @@
     <w:lsdException w:uiPriority="99" w:name="Normal Indent"/>
     <w:lsdException w:uiPriority="99" w:name="footnote text"/>
     <w:lsdException w:uiPriority="99" w:name="annotation text"/>
-    <w:lsdException w:uiPriority="99" w:semiHidden="0" w:name="header"/>
-    <w:lsdException w:uiPriority="99" w:semiHidden="0" w:name="footer"/>
+    <w:lsdException w:qFormat="1" w:uiPriority="99" w:semiHidden="0" w:name="header"/>
+    <w:lsdException w:qFormat="1" w:uiPriority="99" w:semiHidden="0" w:name="footer"/>
     <w:lsdException w:uiPriority="99" w:name="index heading"/>
     <w:lsdException w:qFormat="1" w:uiPriority="35" w:name="caption"/>
     <w:lsdException w:uiPriority="99" w:name="table of figures"/>
@@ -12023,7 +12877,7 @@
     <w:lsdException w:qFormat="1" w:unhideWhenUsed="0" w:uiPriority="10" w:semiHidden="0" w:name="Title"/>
     <w:lsdException w:uiPriority="99" w:name="Closing"/>
     <w:lsdException w:uiPriority="99" w:name="Signature"/>
-    <w:lsdException w:uiPriority="1" w:name="Default Paragraph Font"/>
+    <w:lsdException w:qFormat="1" w:uiPriority="1" w:name="Default Paragraph Font"/>
     <w:lsdException w:uiPriority="99" w:name="Body Text"/>
     <w:lsdException w:uiPriority="99" w:name="Body Text Indent"/>
     <w:lsdException w:uiPriority="99" w:name="List Continue"/>
@@ -12034,7 +12888,7 @@
     <w:lsdException w:uiPriority="99" w:name="Message Header"/>
     <w:lsdException w:qFormat="1" w:unhideWhenUsed="0" w:uiPriority="11" w:semiHidden="0" w:name="Subtitle"/>
     <w:lsdException w:uiPriority="99" w:name="Salutation"/>
-    <w:lsdException w:uiPriority="99" w:name="Date"/>
+    <w:lsdException w:qFormat="1" w:uiPriority="99" w:name="Date"/>
     <w:lsdException w:uiPriority="99" w:name="Body Text First Indent"/>
     <w:lsdException w:uiPriority="99" w:name="Body Text First Indent 2"/>
     <w:lsdException w:uiPriority="99" w:name="Note Heading"/>
@@ -12061,7 +12915,7 @@
     <w:lsdException w:uiPriority="99" w:name="HTML Sample"/>
     <w:lsdException w:uiPriority="99" w:name="HTML Typewriter"/>
     <w:lsdException w:uiPriority="99" w:name="HTML Variable"/>
-    <w:lsdException w:uiPriority="99" w:name="Normal Table"/>
+    <w:lsdException w:qFormat="1" w:uiPriority="99" w:name="Normal Table"/>
     <w:lsdException w:uiPriority="99" w:name="annotation subject"/>
     <w:lsdException w:uiPriority="99" w:name="Table Simple 1"/>
     <w:lsdException w:uiPriority="99" w:name="Table Simple 2"/>
@@ -12105,10 +12959,10 @@
     <w:lsdException w:uiPriority="99" w:name="Table Web 1"/>
     <w:lsdException w:uiPriority="99" w:name="Table Web 2"/>
     <w:lsdException w:uiPriority="99" w:name="Table Web 3"/>
-    <w:lsdException w:uiPriority="99" w:name="Balloon Text"/>
-    <w:lsdException w:unhideWhenUsed="0" w:uiPriority="39" w:semiHidden="0" w:name="Table Grid"/>
+    <w:lsdException w:qFormat="1" w:uiPriority="99" w:name="Balloon Text"/>
+    <w:lsdException w:qFormat="1" w:unhideWhenUsed="0" w:uiPriority="39" w:semiHidden="0" w:name="Table Grid"/>
     <w:lsdException w:uiPriority="99" w:name="Table Theme"/>
-    <w:lsdException w:unhideWhenUsed="0" w:uiPriority="99" w:name="Placeholder Text"/>
+    <w:lsdException w:qFormat="1" w:unhideWhenUsed="0" w:uiPriority="99" w:name="Placeholder Text"/>
     <w:lsdException w:unhideWhenUsed="0" w:uiPriority="60" w:semiHidden="0" w:name="Light Shading"/>
     <w:lsdException w:unhideWhenUsed="0" w:uiPriority="61" w:semiHidden="0" w:name="Light List"/>
     <w:lsdException w:unhideWhenUsed="0" w:uiPriority="62" w:semiHidden="0" w:name="Light Grid"/>
@@ -12315,12 +13169,14 @@
     <w:name w:val="Default Paragraph Font"/>
     <w:semiHidden/>
     <w:unhideWhenUsed/>
+    <w:qFormat/>
     <w:uiPriority w:val="1"/>
   </w:style>
   <w:style w:type="table" w:default="1" w:styleId="13">
     <w:name w:val="Normal Table"/>
     <w:semiHidden/>
     <w:unhideWhenUsed/>
+    <w:qFormat/>
     <w:uiPriority w:val="99"/>
     <w:tblPr>
       <w:tblLayout w:type="fixed"/>
@@ -12337,6 +13193,7 @@
     <w:basedOn w:val="1"/>
     <w:next w:val="1"/>
     <w:unhideWhenUsed/>
+    <w:qFormat/>
     <w:uiPriority w:val="39"/>
     <w:pPr>
       <w:ind w:left="840" w:leftChars="400"/>
@@ -12349,6 +13206,7 @@
     <w:link w:val="26"/>
     <w:semiHidden/>
     <w:unhideWhenUsed/>
+    <w:qFormat/>
     <w:uiPriority w:val="99"/>
     <w:pPr>
       <w:ind w:left="100" w:leftChars="2500"/>
@@ -12360,6 +13218,7 @@
     <w:link w:val="25"/>
     <w:semiHidden/>
     <w:unhideWhenUsed/>
+    <w:qFormat/>
     <w:uiPriority w:val="99"/>
     <w:rPr>
       <w:sz w:val="18"/>
@@ -12371,6 +13230,7 @@
     <w:basedOn w:val="1"/>
     <w:link w:val="24"/>
     <w:unhideWhenUsed/>
+    <w:qFormat/>
     <w:uiPriority w:val="99"/>
     <w:pPr>
       <w:tabs>
@@ -12390,6 +13250,7 @@
     <w:basedOn w:val="1"/>
     <w:link w:val="23"/>
     <w:unhideWhenUsed/>
+    <w:qFormat/>
     <w:uiPriority w:val="99"/>
     <w:pPr>
       <w:pBdr>
@@ -12425,6 +13286,7 @@
     <w:basedOn w:val="1"/>
     <w:next w:val="1"/>
     <w:unhideWhenUsed/>
+    <w:qFormat/>
     <w:uiPriority w:val="39"/>
     <w:pPr>
       <w:ind w:left="420" w:leftChars="200"/>
@@ -12433,6 +13295,7 @@
   <w:style w:type="table" w:styleId="14">
     <w:name w:val="Table Grid"/>
     <w:basedOn w:val="13"/>
+    <w:qFormat/>
     <w:uiPriority w:val="39"/>
     <w:tblPr>
       <w:tblBorders>
@@ -12466,6 +13329,7 @@
     <w:name w:val="标题 1 字符"/>
     <w:basedOn w:val="15"/>
     <w:link w:val="2"/>
+    <w:qFormat/>
     <w:uiPriority w:val="9"/>
     <w:rPr>
       <w:rFonts w:eastAsia="微软雅黑"/>
@@ -12507,6 +13371,7 @@
     <w:name w:val="标题 4 字符"/>
     <w:basedOn w:val="15"/>
     <w:link w:val="5"/>
+    <w:qFormat/>
     <w:uiPriority w:val="9"/>
     <w:rPr>
       <w:rFonts w:eastAsia="微软雅黑" w:asciiTheme="majorHAnsi" w:hAnsiTheme="majorHAnsi" w:cstheme="majorBidi"/>
@@ -12529,12 +13394,14 @@
     <w:name w:val="Placeholder Text"/>
     <w:basedOn w:val="15"/>
     <w:semiHidden/>
+    <w:qFormat/>
     <w:uiPriority w:val="99"/>
   </w:style>
   <w:style w:type="character" w:customStyle="1" w:styleId="23">
     <w:name w:val="页眉 字符"/>
     <w:basedOn w:val="15"/>
     <w:link w:val="10"/>
+    <w:qFormat/>
     <w:uiPriority w:val="99"/>
     <w:rPr>
       <w:rFonts w:eastAsia="微软雅黑"/>
@@ -12559,6 +13426,7 @@
     <w:basedOn w:val="15"/>
     <w:link w:val="8"/>
     <w:semiHidden/>
+    <w:qFormat/>
     <w:uiPriority w:val="99"/>
     <w:rPr>
       <w:rFonts w:eastAsia="微软雅黑"/>
@@ -12571,6 +13439,7 @@
     <w:basedOn w:val="15"/>
     <w:link w:val="7"/>
     <w:semiHidden/>
+    <w:qFormat/>
     <w:uiPriority w:val="99"/>
     <w:rPr>
       <w:rFonts w:eastAsia="微软雅黑"/>
@@ -12974,7 +13843,7 @@
   <w:latentStyles w:count="260" w:defQFormat="0" w:defUnhideWhenUsed="1" w:defSemiHidden="1" w:defUIPriority="99" w:defLockedState="0">
     <w:lsdException w:qFormat="1" w:unhideWhenUsed="0" w:uiPriority="0" w:semiHidden="0" w:name="Normal"/>
     <w:lsdException w:uiPriority="1" w:name="Default Paragraph Font"/>
-    <w:lsdException w:uiPriority="99" w:name="Normal Table"/>
+    <w:lsdException w:qFormat="1" w:uiPriority="99" w:name="Normal Table"/>
     <w:lsdException w:qFormat="1" w:unhideWhenUsed="0" w:uiPriority="99" w:name="Placeholder Text"/>
   </w:latentStyles>
   <w:style w:type="paragraph" w:default="1" w:styleId="1">
@@ -13003,6 +13872,7 @@
     <w:name w:val="Normal Table"/>
     <w:semiHidden/>
     <w:unhideWhenUsed/>
+    <w:qFormat/>
     <w:uiPriority w:val="99"/>
     <w:tblPr>
       <w:tblLayout w:type="fixed"/>
@@ -13026,6 +13896,7 @@
   </w:style>
   <w:style w:type="paragraph" w:customStyle="1" w:styleId="5">
     <w:name w:val="967C388B3AED49798B99565BBBDC8460"/>
+    <w:qFormat/>
     <w:uiPriority w:val="0"/>
     <w:pPr>
       <w:widowControl w:val="0"/>
@@ -13041,6 +13912,7 @@
   </w:style>
   <w:style w:type="paragraph" w:customStyle="1" w:styleId="6">
     <w:name w:val="E310CF47190743E7BD39F440F8D1FAF8"/>
+    <w:qFormat/>
     <w:uiPriority w:val="0"/>
     <w:pPr>
       <w:widowControl w:val="0"/>
@@ -13072,6 +13944,7 @@
   </w:style>
   <w:style w:type="paragraph" w:customStyle="1" w:styleId="8">
     <w:name w:val="F2AD15A028904303833FEEEDE1887643"/>
+    <w:qFormat/>
     <w:uiPriority w:val="0"/>
     <w:pPr>
       <w:widowControl w:val="0"/>
@@ -13103,6 +13976,7 @@
   </w:style>
   <w:style w:type="paragraph" w:customStyle="1" w:styleId="10">
     <w:name w:val="E318A698629749FDB0CD31E512334557"/>
+    <w:qFormat/>
     <w:uiPriority w:val="0"/>
     <w:pPr>
       <w:widowControl w:val="0"/>
@@ -13118,6 +13992,7 @@
   </w:style>
   <w:style w:type="paragraph" w:customStyle="1" w:styleId="11">
     <w:name w:val="46E608A5D8214084AEE3D6E2AE80D8FC"/>
+    <w:qFormat/>
     <w:uiPriority w:val="0"/>
     <w:pPr>
       <w:widowControl w:val="0"/>
@@ -13133,6 +14008,7 @@
   </w:style>
   <w:style w:type="paragraph" w:customStyle="1" w:styleId="12">
     <w:name w:val="91AC25202E3A4B049C960D90ADC1A9B8"/>
+    <w:qFormat/>
     <w:uiPriority w:val="0"/>
     <w:pPr>
       <w:widowControl w:val="0"/>
